--- a/Проведение анализа требований и изучение предметной области проектируемой ИС.docx
+++ b/Проведение анализа требований и изучение предметной области проектируемой ИС.docx
@@ -38,13 +38,7 @@
         <w:t>7</w:t>
       </w:r>
       <w:r>
-        <w:t xml:space="preserve"> «</w:t>
-      </w:r>
-      <w:r>
-        <w:t>Проведение анализа требований и изучение предметной области проектируемой ИС</w:t>
-      </w:r>
-      <w:r>
-        <w:t>»</w:t>
+        <w:t xml:space="preserve"> «Проведение анализа требований и изучение предметной области проектируемой ИС»</w:t>
       </w:r>
     </w:p>
     <w:p>
@@ -66,10 +60,7 @@
         <w:t>Вернидуб Артем</w:t>
       </w:r>
       <w:r>
-        <w:t xml:space="preserve"> Дмитриевич</w:t>
-      </w:r>
-      <w:r>
-        <w:t>.</w:t>
+        <w:t xml:space="preserve"> Дмитриевич.</w:t>
       </w:r>
     </w:p>
     <w:p>
@@ -81,7 +72,7 @@
         <w:t xml:space="preserve">Дата сдачи: </w:t>
       </w:r>
       <w:r>
-        <w:t>04</w:t>
+        <w:t>19</w:t>
       </w:r>
       <w:r>
         <w:t>/06/2020г., подпись _________________</w:t>
@@ -106,14 +97,7 @@
           <w:sz w:val="28"/>
           <w:szCs w:val="28"/>
         </w:rPr>
-        <w:t xml:space="preserve">В процессе </w:t>
-      </w:r>
-      <w:r>
-        <w:rPr>
-          <w:sz w:val="28"/>
-          <w:szCs w:val="28"/>
-        </w:rPr>
-        <w:t>выполнения практического задания проводится анализ и оформление результатов обследования деятельности гипотетического предприятия "МЕД", и на его основе разрабатываются документы, необходимые для настройки типовой ИС.</w:t>
+        <w:t>В процессе выполнения практического задания проводится анализ и оформление результатов обследования деятельности гипотетического предприятия "МЕД", и на его основе разрабатываются документы, необходимые для настройки типовой ИС.</w:t>
       </w:r>
     </w:p>
     <w:p>
@@ -148,33 +132,17 @@
           <w:sz w:val="28"/>
           <w:szCs w:val="28"/>
         </w:rPr>
-        <w:t>1) Изучить пример проектир</w:t>
-      </w:r>
+        <w:t>1) Изучить пример проектирования и организацию информационной системы на примере оптовой торговли лекарственными препаратами.</w:t>
+      </w:r>
+    </w:p>
+    <w:p>
       <w:r>
         <w:rPr>
           <w:bCs/>
           <w:sz w:val="28"/>
           <w:szCs w:val="28"/>
         </w:rPr>
-        <w:t>ования и организацию информационной системы на примере оптовой торговли лекарственными препаратами.</w:t>
-      </w:r>
-    </w:p>
-    <w:p>
-      <w:r>
-        <w:rPr>
-          <w:bCs/>
-          <w:sz w:val="28"/>
-          <w:szCs w:val="28"/>
-        </w:rPr>
-        <w:t>2) По возможности оформить последовательность всех этапов проектирования за указанное время (6 часов) либо определиться с индивидуальной темой по проектиров</w:t>
-      </w:r>
-      <w:r>
-        <w:rPr>
-          <w:bCs/>
-          <w:sz w:val="28"/>
-          <w:szCs w:val="28"/>
-        </w:rPr>
-        <w:t>анию и организации ИС.</w:t>
+        <w:t>2) По возможности оформить последовательность всех этапов проектирования за указанное время (6 часов) либо определиться с индивидуальной темой по проектированию и организации ИС.</w:t>
       </w:r>
     </w:p>
     <w:p>
@@ -1483,7 +1451,7 @@
   <a:extraClrSchemeLst/>
   <a:extLst>
     <a:ext uri="{05A4C25C-085E-4340-85A3-A5531E510DB2}">
-      <thm15:themeFamily xmlns:thm15="http://schemas.microsoft.com/office/thememl/2012/main" xmlns="" name="Office Theme" id="{62F939B6-93AF-4DB8-9C6B-D6C7DFDC589F}" vid="{4A3C46E8-61CC-4603-A589-7422A47A8E4A}"/>
+      <thm15:themeFamily xmlns="" xmlns:thm15="http://schemas.microsoft.com/office/thememl/2012/main" name="Office Theme" id="{62F939B6-93AF-4DB8-9C6B-D6C7DFDC589F}" vid="{4A3C46E8-61CC-4603-A589-7422A47A8E4A}"/>
     </a:ext>
   </a:extLst>
 </a:theme>
